--- a/~DOCUMENTS/Design Brief.docx
+++ b/~DOCUMENTS/Design Brief.docx
@@ -79,7 +79,19 @@
         <w:rPr>
           <w:color w:val="9900CC"/>
         </w:rPr>
-        <w:t>PROJECT REQUIREMENTS: OOP PRINCIPLES:</w:t>
+        <w:t>PROJECT REQUIREMENTS: OOP PRINCIPLE</w:t>
+      </w:r>
+      <w:r>
+        <w:rPr>
+          <w:color w:val="9900CC"/>
+        </w:rPr>
+        <w:t>S</w:t>
+      </w:r>
+      <w:r>
+        <w:rPr>
+          <w:color w:val="9900CC"/>
+        </w:rPr>
+        <w:t>:</w:t>
       </w:r>
     </w:p>
     <w:p>
@@ -89,8 +101,14 @@
           <w:ilvl w:val="0"/>
           <w:numId w:val="1"/>
         </w:numPr>
+        <w:rPr>
+          <w:color w:val="00FF00"/>
+        </w:rPr>
       </w:pPr>
       <w:r>
+        <w:rPr>
+          <w:color w:val="00FF00"/>
+        </w:rPr>
         <w:t>Abstraction:</w:t>
       </w:r>
     </w:p>
@@ -101,8 +119,14 @@
           <w:ilvl w:val="1"/>
           <w:numId w:val="1"/>
         </w:numPr>
+        <w:rPr>
+          <w:color w:val="00FF00"/>
+        </w:rPr>
       </w:pPr>
       <w:r>
+        <w:rPr>
+          <w:color w:val="00FF00"/>
+        </w:rPr>
         <w:t>Make use of functions</w:t>
       </w:r>
     </w:p>
@@ -113,8 +137,14 @@
           <w:ilvl w:val="0"/>
           <w:numId w:val="1"/>
         </w:numPr>
+        <w:rPr>
+          <w:color w:val="00FF00"/>
+        </w:rPr>
       </w:pPr>
       <w:r>
+        <w:rPr>
+          <w:color w:val="00FF00"/>
+        </w:rPr>
         <w:t>Encapsulation:</w:t>
       </w:r>
     </w:p>
@@ -125,8 +155,14 @@
           <w:ilvl w:val="1"/>
           <w:numId w:val="1"/>
         </w:numPr>
+        <w:rPr>
+          <w:color w:val="00FF00"/>
+        </w:rPr>
       </w:pPr>
       <w:r>
+        <w:rPr>
+          <w:color w:val="00FF00"/>
+        </w:rPr>
         <w:t>Use accessors sensibly</w:t>
       </w:r>
     </w:p>
@@ -137,8 +173,14 @@
           <w:ilvl w:val="1"/>
           <w:numId w:val="1"/>
         </w:numPr>
+        <w:rPr>
+          <w:color w:val="00FF00"/>
+        </w:rPr>
       </w:pPr>
       <w:r>
+        <w:rPr>
+          <w:color w:val="00FF00"/>
+        </w:rPr>
         <w:t>Sanitize input using manually-written accessor functions when autogenerated accessors are insufficient</w:t>
       </w:r>
     </w:p>
@@ -149,8 +191,14 @@
           <w:ilvl w:val="0"/>
           <w:numId w:val="1"/>
         </w:numPr>
+        <w:rPr>
+          <w:color w:val="00FF00"/>
+        </w:rPr>
       </w:pPr>
       <w:r>
+        <w:rPr>
+          <w:color w:val="00FF00"/>
+        </w:rPr>
         <w:t>Inheritance:</w:t>
       </w:r>
     </w:p>
@@ -161,11 +209,20 @@
           <w:ilvl w:val="1"/>
           <w:numId w:val="1"/>
         </w:numPr>
+        <w:rPr>
+          <w:color w:val="00FF00"/>
+        </w:rPr>
       </w:pPr>
       <w:r>
+        <w:rPr>
+          <w:color w:val="00FF00"/>
+        </w:rPr>
         <w:t xml:space="preserve">Create an abstract Mine class from which the </w:t>
       </w:r>
       <w:r>
+        <w:rPr>
+          <w:color w:val="00FF00"/>
+        </w:rPr>
         <w:t>different mines are derived</w:t>
       </w:r>
     </w:p>
@@ -176,8 +233,14 @@
           <w:ilvl w:val="1"/>
           <w:numId w:val="1"/>
         </w:numPr>
+        <w:rPr>
+          <w:color w:val="00FF00"/>
+        </w:rPr>
       </w:pPr>
       <w:r>
+        <w:rPr>
+          <w:color w:val="00FF00"/>
+        </w:rPr>
         <w:t>All mines have a point value and a move forward function</w:t>
       </w:r>
     </w:p>
@@ -188,8 +251,14 @@
           <w:ilvl w:val="0"/>
           <w:numId w:val="1"/>
         </w:numPr>
+        <w:rPr>
+          <w:color w:val="00FF00"/>
+        </w:rPr>
       </w:pPr>
       <w:r>
+        <w:rPr>
+          <w:color w:val="00FF00"/>
+        </w:rPr>
         <w:t>Polymorphism</w:t>
       </w:r>
     </w:p>
@@ -200,23 +269,44 @@
           <w:ilvl w:val="1"/>
           <w:numId w:val="1"/>
         </w:numPr>
+        <w:rPr>
+          <w:color w:val="00FF00"/>
+        </w:rPr>
       </w:pPr>
       <w:r>
+        <w:rPr>
+          <w:color w:val="00FF00"/>
+        </w:rPr>
         <w:t xml:space="preserve">Most </w:t>
       </w:r>
       <w:r>
+        <w:rPr>
+          <w:color w:val="00FF00"/>
+        </w:rPr>
         <w:t>Mine</w:t>
       </w:r>
       <w:r>
+        <w:rPr>
+          <w:color w:val="00FF00"/>
+        </w:rPr>
         <w:t xml:space="preserve"> class function</w:t>
       </w:r>
       <w:r>
+        <w:rPr>
+          <w:color w:val="00FF00"/>
+        </w:rPr>
         <w:t>ality</w:t>
       </w:r>
       <w:r>
+        <w:rPr>
+          <w:color w:val="00FF00"/>
+        </w:rPr>
         <w:t xml:space="preserve"> would be virtual, if not abstract</w:t>
       </w:r>
       <w:r>
+        <w:rPr>
+          <w:color w:val="00FF00"/>
+        </w:rPr>
         <w:t>, since the mine class is not meant to be instantiated directly</w:t>
       </w:r>
     </w:p>
@@ -310,8 +400,14 @@
                 <w:ilvl w:val="0"/>
                 <w:numId w:val="13"/>
               </w:numPr>
-            </w:pPr>
-            <w:r>
+              <w:rPr>
+                <w:color w:val="00FF00"/>
+              </w:rPr>
+            </w:pPr>
+            <w:r>
+              <w:rPr>
+                <w:color w:val="00FF00"/>
+              </w:rPr>
               <w:t>Game starts at loading scene</w:t>
             </w:r>
           </w:p>
@@ -342,7 +438,12 @@
           </w:tcPr>
           <w:p>
             <w:r>
-              <w:t>Title Scene</w:t>
+              <w:t>Menu</w:t>
+            </w:r>
+          </w:p>
+          <w:p>
+            <w:r>
+              <w:t>Scene</w:t>
             </w:r>
           </w:p>
         </w:tc>
@@ -357,8 +458,14 @@
                 <w:ilvl w:val="0"/>
                 <w:numId w:val="7"/>
               </w:numPr>
-            </w:pPr>
-            <w:r>
+              <w:rPr>
+                <w:color w:val="00FF00"/>
+              </w:rPr>
+            </w:pPr>
+            <w:r>
+              <w:rPr>
+                <w:color w:val="00FF00"/>
+              </w:rPr>
               <w:t>Title Label</w:t>
             </w:r>
           </w:p>
@@ -383,7 +490,13 @@
               </w:numPr>
             </w:pPr>
             <w:r>
-              <w:t>Name inputfield (if there was an old game manager, this is populated from player name upon clicking Return to Menu button; if not, it is taken from save file. Name is null in a blank save file, allowing inputfield’s placeholder to be seen)</w:t>
+              <w:t xml:space="preserve">Name inputfield (if there was an old game manager, this is populated from player name upon clicking Return to Menu button; if </w:t>
+            </w:r>
+            <w:r>
+              <w:t>not, it is taken from save file</w:t>
+            </w:r>
+            <w:r>
+              <w:t>)</w:t>
             </w:r>
           </w:p>
           <w:p>
@@ -395,7 +508,10 @@
               </w:numPr>
             </w:pPr>
             <w:r>
-              <w:t>Start button (passes information to new game manager)</w:t>
+              <w:rPr>
+                <w:color w:val="00FF00"/>
+              </w:rPr>
+              <w:t>Start button</w:t>
             </w:r>
           </w:p>
           <w:p>
@@ -405,8 +521,14 @@
                 <w:ilvl w:val="0"/>
                 <w:numId w:val="7"/>
               </w:numPr>
-            </w:pPr>
-            <w:r>
+              <w:rPr>
+                <w:color w:val="00FF00"/>
+              </w:rPr>
+            </w:pPr>
+            <w:r>
+              <w:rPr>
+                <w:color w:val="00FF00"/>
+              </w:rPr>
               <w:t>Reset highscores button (replaces scores with hardcoded, non-zero values, then resaves file)</w:t>
             </w:r>
           </w:p>
@@ -419,7 +541,13 @@
               </w:numPr>
             </w:pPr>
             <w:r>
-              <w:t>Quit button (saves highscores)</w:t>
+              <w:rPr>
+                <w:color w:val="00FF00"/>
+              </w:rPr>
+              <w:t>Quit button</w:t>
+            </w:r>
+            <w:r>
+              <w:t xml:space="preserve"> (saves highscores)</w:t>
             </w:r>
           </w:p>
           <w:p>
@@ -526,11 +654,20 @@
                 <w:ilvl w:val="0"/>
                 <w:numId w:val="2"/>
               </w:numPr>
-            </w:pPr>
-            <w:r>
+              <w:rPr>
+                <w:color w:val="00FF00"/>
+              </w:rPr>
+            </w:pPr>
+            <w:r>
+              <w:rPr>
+                <w:color w:val="00FF00"/>
+              </w:rPr>
               <w:t>Move on ground</w:t>
             </w:r>
             <w:r>
+              <w:rPr>
+                <w:color w:val="00FF00"/>
+              </w:rPr>
               <w:t xml:space="preserve"> with translate</w:t>
             </w:r>
           </w:p>
@@ -547,6 +684,18 @@
             </w:r>
             <w:r>
               <w:t xml:space="preserve"> by decrementing velocity, giving the impression of fighting against the vector and correcting it in the direction the player wants to move</w:t>
+            </w:r>
+          </w:p>
+          <w:p>
+            <w:pPr>
+              <w:pStyle w:val="ListParagraph"/>
+              <w:numPr>
+                <w:ilvl w:val="0"/>
+                <w:numId w:val="2"/>
+              </w:numPr>
+            </w:pPr>
+            <w:r>
+              <w:t>Player must be bounded by invisible walls to prevent falling off the game plane</w:t>
             </w:r>
           </w:p>
         </w:tc>
@@ -574,14 +723,26 @@
                 <w:numId w:val="3"/>
               </w:numPr>
               <w:rPr>
-                <w:color w:val="EBE600"/>
+                <w:color w:val="00FF00"/>
               </w:rPr>
             </w:pPr>
             <w:r>
               <w:rPr>
-                <w:color w:val="EBE600"/>
+                <w:color w:val="00FF00"/>
               </w:rPr>
               <w:t>Spawn Manager instantiates mines of random types, at random times, in random locations</w:t>
+            </w:r>
+          </w:p>
+          <w:p>
+            <w:pPr>
+              <w:pStyle w:val="ListParagraph"/>
+              <w:numPr>
+                <w:ilvl w:val="0"/>
+                <w:numId w:val="3"/>
+              </w:numPr>
+            </w:pPr>
+            <w:r>
+              <w:t>Danger and Ghost mines</w:t>
             </w:r>
           </w:p>
         </w:tc>
@@ -608,8 +769,14 @@
                 <w:ilvl w:val="0"/>
                 <w:numId w:val="3"/>
               </w:numPr>
-            </w:pPr>
-            <w:r>
+              <w:rPr>
+                <w:color w:val="00FF00"/>
+              </w:rPr>
+            </w:pPr>
+            <w:r>
+              <w:rPr>
+                <w:color w:val="00FF00"/>
+              </w:rPr>
               <w:t>Player collisions with mines are detected</w:t>
             </w:r>
           </w:p>
@@ -620,8 +787,14 @@
                 <w:ilvl w:val="0"/>
                 <w:numId w:val="3"/>
               </w:numPr>
-            </w:pPr>
-            <w:r>
+              <w:rPr>
+                <w:color w:val="00FF00"/>
+              </w:rPr>
+            </w:pPr>
+            <w:r>
+              <w:rPr>
+                <w:color w:val="00FF00"/>
+              </w:rPr>
               <w:t>Collision adds mine-defined force to player</w:t>
             </w:r>
           </w:p>
@@ -661,9 +834,27 @@
                 <w:ilvl w:val="0"/>
                 <w:numId w:val="4"/>
               </w:numPr>
-            </w:pPr>
-            <w:r>
-              <w:t>Player collisions with mines add mine’s point value to score</w:t>
+              <w:rPr>
+                <w:color w:val="00FF00"/>
+              </w:rPr>
+            </w:pPr>
+            <w:r>
+              <w:rPr>
+                <w:color w:val="00FF00"/>
+              </w:rPr>
+              <w:t>Player collisi</w:t>
+            </w:r>
+            <w:r>
+              <w:rPr>
+                <w:color w:val="00FF00"/>
+              </w:rPr>
+              <w:t>ons with mines add mine’s scoreV</w:t>
+            </w:r>
+            <w:r>
+              <w:rPr>
+                <w:color w:val="00FF00"/>
+              </w:rPr>
+              <w:t>alue to score</w:t>
             </w:r>
           </w:p>
           <w:p>
@@ -723,7 +914,13 @@
               <w:t xml:space="preserve"> existing highscore</w:t>
             </w:r>
             <w:r>
-              <w:t>. Display highscores only on title screen, since player can continue playing if they hit the ground (no gameover screen)</w:t>
+              <w:t xml:space="preserve">. Display highscores only on </w:t>
+            </w:r>
+            <w:r>
+              <w:t>menu</w:t>
+            </w:r>
+            <w:r>
+              <w:t xml:space="preserve"> screen, since player can continue playing if they hit the ground (no gameover screen)</w:t>
             </w:r>
           </w:p>
         </w:tc>
@@ -871,7 +1068,23 @@
               </w:numPr>
             </w:pPr>
             <w:r>
-              <w:t>Danger – unpredictable upward force, XZ force, and torque, making it difficult to coordinate the next mine impact. Worth substantially more points than other mines.</w:t>
+              <w:t xml:space="preserve">Danger – unpredictable upward force, XZ force, and torque, making it </w:t>
+            </w:r>
+            <w:r>
+              <w:lastRenderedPageBreak/>
+              <w:t>difficult to coordinate the next mine impact. Worth substantially more points than other mines.</w:t>
+            </w:r>
+          </w:p>
+          <w:p>
+            <w:pPr>
+              <w:pStyle w:val="ListParagraph"/>
+              <w:numPr>
+                <w:ilvl w:val="0"/>
+                <w:numId w:val="6"/>
+              </w:numPr>
+            </w:pPr>
+            <w:r>
+              <w:t>Ghost – randomly toggles incorporeal state. Each transition time is randomly generated between 0.5 and 1 second, so it is only somewhat predictable. Collisions are only acknowledged if player collides with ghost mine while it is corporeal. Worth substantially more points than other mines.</w:t>
             </w:r>
           </w:p>
         </w:tc>
@@ -3660,7 +3873,7 @@
 </file>
 
 <file path=customXml/itemProps1.xml><?xml version="1.0" encoding="utf-8"?>
-<ds:datastoreItem xmlns:ds="http://schemas.openxmlformats.org/officeDocument/2006/customXml" ds:itemID="{84750ABA-C111-4FD7-A893-20E0325073D2}">
+<ds:datastoreItem xmlns:ds="http://schemas.openxmlformats.org/officeDocument/2006/customXml" ds:itemID="{38ACEB18-E696-472D-BDCA-9739554037E2}">
   <ds:schemaRefs>
     <ds:schemaRef ds:uri="http://schemas.openxmlformats.org/officeDocument/2006/bibliography"/>
   </ds:schemaRefs>

--- a/~DOCUMENTS/Design Brief.docx
+++ b/~DOCUMENTS/Design Brief.docx
@@ -134,6 +134,38 @@
       <w:pPr>
         <w:pStyle w:val="ListParagraph"/>
         <w:numPr>
+          <w:ilvl w:val="1"/>
+          <w:numId w:val="1"/>
+        </w:numPr>
+        <w:rPr>
+          <w:color w:val="00FF00"/>
+        </w:rPr>
+      </w:pPr>
+      <w:r>
+        <w:rPr>
+          <w:color w:val="00FF00"/>
+        </w:rPr>
+        <w:t>Mark example with comment (</w:t>
+      </w:r>
+      <w:proofErr w:type="spellStart"/>
+      <w:r>
+        <w:rPr>
+          <w:color w:val="00FF00"/>
+        </w:rPr>
+        <w:t>MastEr</w:t>
+      </w:r>
+      <w:proofErr w:type="spellEnd"/>
+      <w:r>
+        <w:rPr>
+          <w:color w:val="00FF00"/>
+        </w:rPr>
+        <w:t>)</w:t>
+      </w:r>
+    </w:p>
+    <w:p>
+      <w:pPr>
+        <w:pStyle w:val="ListParagraph"/>
+        <w:numPr>
           <w:ilvl w:val="0"/>
           <w:numId w:val="1"/>
         </w:numPr>
@@ -163,7 +195,21 @@
         <w:rPr>
           <w:color w:val="00FF00"/>
         </w:rPr>
-        <w:t>Use accessors sensibly</w:t>
+        <w:t xml:space="preserve">Use </w:t>
+      </w:r>
+      <w:proofErr w:type="spellStart"/>
+      <w:r>
+        <w:rPr>
+          <w:color w:val="00FF00"/>
+        </w:rPr>
+        <w:t>accessors</w:t>
+      </w:r>
+      <w:proofErr w:type="spellEnd"/>
+      <w:r>
+        <w:rPr>
+          <w:color w:val="00FF00"/>
+        </w:rPr>
+        <w:t xml:space="preserve"> sensibly</w:t>
       </w:r>
     </w:p>
     <w:p>
@@ -181,7 +227,81 @@
         <w:rPr>
           <w:color w:val="00FF00"/>
         </w:rPr>
-        <w:t>Sanitize input using manually-written accessor functions when autogenerated accessors are insufficient</w:t>
+        <w:t xml:space="preserve">Sanitize input using manually-written </w:t>
+      </w:r>
+      <w:proofErr w:type="spellStart"/>
+      <w:r>
+        <w:rPr>
+          <w:color w:val="00FF00"/>
+        </w:rPr>
+        <w:t>accessor</w:t>
+      </w:r>
+      <w:proofErr w:type="spellEnd"/>
+      <w:r>
+        <w:rPr>
+          <w:color w:val="00FF00"/>
+        </w:rPr>
+        <w:t xml:space="preserve"> functions when </w:t>
+      </w:r>
+      <w:proofErr w:type="spellStart"/>
+      <w:r>
+        <w:rPr>
+          <w:color w:val="00FF00"/>
+        </w:rPr>
+        <w:t>autogenerated</w:t>
+      </w:r>
+      <w:proofErr w:type="spellEnd"/>
+      <w:r>
+        <w:rPr>
+          <w:color w:val="00FF00"/>
+        </w:rPr>
+        <w:t xml:space="preserve"> </w:t>
+      </w:r>
+      <w:proofErr w:type="spellStart"/>
+      <w:r>
+        <w:rPr>
+          <w:color w:val="00FF00"/>
+        </w:rPr>
+        <w:t>accessors</w:t>
+      </w:r>
+      <w:proofErr w:type="spellEnd"/>
+      <w:r>
+        <w:rPr>
+          <w:color w:val="00FF00"/>
+        </w:rPr>
+        <w:t xml:space="preserve"> are insufficient</w:t>
+      </w:r>
+    </w:p>
+    <w:p>
+      <w:pPr>
+        <w:pStyle w:val="ListParagraph"/>
+        <w:numPr>
+          <w:ilvl w:val="1"/>
+          <w:numId w:val="1"/>
+        </w:numPr>
+        <w:rPr>
+          <w:color w:val="00FF00"/>
+        </w:rPr>
+      </w:pPr>
+      <w:r>
+        <w:rPr>
+          <w:color w:val="00FF00"/>
+        </w:rPr>
+        <w:t>Mark example with comment (</w:t>
+      </w:r>
+      <w:proofErr w:type="spellStart"/>
+      <w:r>
+        <w:rPr>
+          <w:color w:val="00FF00"/>
+        </w:rPr>
+        <w:t>MastEr</w:t>
+      </w:r>
+      <w:proofErr w:type="spellEnd"/>
+      <w:r>
+        <w:rPr>
+          <w:color w:val="00FF00"/>
+        </w:rPr>
+        <w:t>)</w:t>
       </w:r>
     </w:p>
     <w:p>
@@ -248,6 +368,38 @@
       <w:pPr>
         <w:pStyle w:val="ListParagraph"/>
         <w:numPr>
+          <w:ilvl w:val="1"/>
+          <w:numId w:val="1"/>
+        </w:numPr>
+        <w:rPr>
+          <w:color w:val="00FF00"/>
+        </w:rPr>
+      </w:pPr>
+      <w:r>
+        <w:rPr>
+          <w:color w:val="00FF00"/>
+        </w:rPr>
+        <w:t>Mark example with comment (</w:t>
+      </w:r>
+      <w:proofErr w:type="spellStart"/>
+      <w:r>
+        <w:rPr>
+          <w:color w:val="00FF00"/>
+        </w:rPr>
+        <w:t>MineAbstract</w:t>
+      </w:r>
+      <w:proofErr w:type="spellEnd"/>
+      <w:r>
+        <w:rPr>
+          <w:color w:val="00FF00"/>
+        </w:rPr>
+        <w:t>)</w:t>
+      </w:r>
+    </w:p>
+    <w:p>
+      <w:pPr>
+        <w:pStyle w:val="ListParagraph"/>
+        <w:numPr>
           <w:ilvl w:val="0"/>
           <w:numId w:val="1"/>
         </w:numPr>
@@ -310,6 +462,38 @@
         <w:t>, since the mine class is not meant to be instantiated directly</w:t>
       </w:r>
     </w:p>
+    <w:p>
+      <w:pPr>
+        <w:pStyle w:val="ListParagraph"/>
+        <w:numPr>
+          <w:ilvl w:val="1"/>
+          <w:numId w:val="1"/>
+        </w:numPr>
+        <w:rPr>
+          <w:color w:val="00FF00"/>
+        </w:rPr>
+      </w:pPr>
+      <w:r>
+        <w:rPr>
+          <w:color w:val="00FF00"/>
+        </w:rPr>
+        <w:t>Mark example with comment (</w:t>
+      </w:r>
+      <w:proofErr w:type="spellStart"/>
+      <w:r>
+        <w:rPr>
+          <w:color w:val="00FF00"/>
+        </w:rPr>
+        <w:t>MineAbstract</w:t>
+      </w:r>
+      <w:proofErr w:type="spellEnd"/>
+      <w:r>
+        <w:rPr>
+          <w:color w:val="00FF00"/>
+        </w:rPr>
+        <w:t>)</w:t>
+      </w:r>
+    </w:p>
     <w:p/>
     <w:p>
       <w:r>
@@ -328,7 +512,16 @@
         </w:numPr>
       </w:pPr>
       <w:r>
-        <w:t>TMP Essentials – TextMeshPro UI</w:t>
+        <w:lastRenderedPageBreak/>
+        <w:t xml:space="preserve">TMP Essentials – </w:t>
+      </w:r>
+      <w:proofErr w:type="spellStart"/>
+      <w:r>
+        <w:t>TextMeshPro</w:t>
+      </w:r>
+      <w:proofErr w:type="spellEnd"/>
+      <w:r>
+        <w:t xml:space="preserve"> UI</w:t>
       </w:r>
     </w:p>
     <w:p/>
@@ -384,7 +577,6 @@
           </w:tcPr>
           <w:p>
             <w:r>
-              <w:lastRenderedPageBreak/>
               <w:t>Loading Scene</w:t>
             </w:r>
           </w:p>
@@ -419,14 +611,22 @@
                 <w:numId w:val="13"/>
               </w:numPr>
               <w:rPr>
-                <w:color w:val="EBE600"/>
-              </w:rPr>
-            </w:pPr>
-            <w:r>
-              <w:rPr>
-                <w:color w:val="EBE600"/>
-              </w:rPr>
-              <w:t>MastEr initialized</w:t>
+                <w:color w:val="00FF00"/>
+              </w:rPr>
+            </w:pPr>
+            <w:proofErr w:type="spellStart"/>
+            <w:r>
+              <w:rPr>
+                <w:color w:val="00FF00"/>
+              </w:rPr>
+              <w:t>MastEr</w:t>
+            </w:r>
+            <w:proofErr w:type="spellEnd"/>
+            <w:r>
+              <w:rPr>
+                <w:color w:val="00FF00"/>
+              </w:rPr>
+              <w:t xml:space="preserve"> initialized</w:t>
             </w:r>
           </w:p>
         </w:tc>
@@ -490,7 +690,15 @@
               </w:numPr>
             </w:pPr>
             <w:r>
-              <w:t xml:space="preserve">Name inputfield (if there was an old game manager, this is populated from player name upon clicking Return to Menu button; if </w:t>
+              <w:t xml:space="preserve">Name </w:t>
+            </w:r>
+            <w:proofErr w:type="spellStart"/>
+            <w:r>
+              <w:t>inputfield</w:t>
+            </w:r>
+            <w:proofErr w:type="spellEnd"/>
+            <w:r>
+              <w:t xml:space="preserve"> (if there was an old game manager, this is populated from player name upon clicking Return to Menu button; if </w:t>
             </w:r>
             <w:r>
               <w:t>not, it is taken from save file</w:t>
@@ -529,7 +737,21 @@
               <w:rPr>
                 <w:color w:val="00FF00"/>
               </w:rPr>
-              <w:t>Reset highscores button (replaces scores with hardcoded, non-zero values, then resaves file)</w:t>
+              <w:t xml:space="preserve">Reset </w:t>
+            </w:r>
+            <w:proofErr w:type="spellStart"/>
+            <w:r>
+              <w:rPr>
+                <w:color w:val="00FF00"/>
+              </w:rPr>
+              <w:t>highscores</w:t>
+            </w:r>
+            <w:proofErr w:type="spellEnd"/>
+            <w:r>
+              <w:rPr>
+                <w:color w:val="00FF00"/>
+              </w:rPr>
+              <w:t xml:space="preserve"> button (replaces scores with hardcoded, non-zero values, then resaves file)</w:t>
             </w:r>
           </w:p>
           <w:p>
@@ -546,9 +768,6 @@
               </w:rPr>
               <w:t>Quit button</w:t>
             </w:r>
-            <w:r>
-              <w:t xml:space="preserve"> (saves highscores)</w:t>
-            </w:r>
           </w:p>
           <w:p>
             <w:pPr>
@@ -559,7 +778,15 @@
               </w:numPr>
             </w:pPr>
             <w:r>
-              <w:t>Overall, almost exactly like sceneflow project</w:t>
+              <w:t xml:space="preserve">Overall, almost exactly like </w:t>
+            </w:r>
+            <w:proofErr w:type="spellStart"/>
+            <w:r>
+              <w:t>sceneflow</w:t>
+            </w:r>
+            <w:proofErr w:type="spellEnd"/>
+            <w:r>
+              <w:t xml:space="preserve"> project</w:t>
             </w:r>
           </w:p>
         </w:tc>
@@ -586,8 +813,14 @@
                 <w:ilvl w:val="0"/>
                 <w:numId w:val="8"/>
               </w:numPr>
-            </w:pPr>
-            <w:r>
+              <w:rPr>
+                <w:color w:val="00FF00"/>
+              </w:rPr>
+            </w:pPr>
+            <w:r>
+              <w:rPr>
+                <w:color w:val="00FF00"/>
+              </w:rPr>
               <w:t>E-Jumps text</w:t>
             </w:r>
           </w:p>
@@ -598,8 +831,14 @@
                 <w:ilvl w:val="0"/>
                 <w:numId w:val="8"/>
               </w:numPr>
-            </w:pPr>
-            <w:r>
+              <w:rPr>
+                <w:color w:val="00FF00"/>
+              </w:rPr>
+            </w:pPr>
+            <w:r>
+              <w:rPr>
+                <w:color w:val="00FF00"/>
+              </w:rPr>
               <w:t>Score text</w:t>
             </w:r>
           </w:p>
@@ -610,24 +849,15 @@
                 <w:ilvl w:val="0"/>
                 <w:numId w:val="8"/>
               </w:numPr>
-            </w:pPr>
-            <w:r>
-              <w:t xml:space="preserve">Highscore data and player name are taken from </w:t>
-            </w:r>
-            <w:r>
-              <w:t>MastEr</w:t>
-            </w:r>
-          </w:p>
-          <w:p>
-            <w:pPr>
-              <w:pStyle w:val="ListParagraph"/>
-              <w:numPr>
-                <w:ilvl w:val="0"/>
-                <w:numId w:val="8"/>
-              </w:numPr>
-            </w:pPr>
-            <w:r>
-              <w:t>Return to Menu button (destroys singleton and returns to title scene, then destroys game manager too)</w:t>
+              <w:rPr>
+                <w:color w:val="00FF00"/>
+              </w:rPr>
+            </w:pPr>
+            <w:r>
+              <w:rPr>
+                <w:color w:val="00FF00"/>
+              </w:rPr>
+              <w:t>Return to Menu button</w:t>
             </w:r>
           </w:p>
         </w:tc>
@@ -698,6 +928,23 @@
               <w:t>Player must be bounded by invisible walls to prevent falling off the game plane</w:t>
             </w:r>
           </w:p>
+          <w:p>
+            <w:pPr>
+              <w:pStyle w:val="ListParagraph"/>
+              <w:numPr>
+                <w:ilvl w:val="0"/>
+                <w:numId w:val="2"/>
+              </w:numPr>
+            </w:pPr>
+            <w:r>
+              <w:t xml:space="preserve">Need a player spawn platform so E-Jump isn’t used instantly </w:t>
+            </w:r>
+            <w:proofErr w:type="spellStart"/>
+            <w:r>
+              <w:t>onSpawn</w:t>
+            </w:r>
+            <w:proofErr w:type="spellEnd"/>
+          </w:p>
         </w:tc>
       </w:tr>
       <w:tr>
@@ -848,13 +1095,27 @@
               <w:rPr>
                 <w:color w:val="00FF00"/>
               </w:rPr>
-              <w:t>ons with mines add mine’s scoreV</w:t>
-            </w:r>
+              <w:t xml:space="preserve">ons with mines add mine’s </w:t>
+            </w:r>
+            <w:proofErr w:type="spellStart"/>
             <w:r>
               <w:rPr>
                 <w:color w:val="00FF00"/>
               </w:rPr>
-              <w:t>alue to score</w:t>
+              <w:t>scoreV</w:t>
+            </w:r>
+            <w:r>
+              <w:rPr>
+                <w:color w:val="00FF00"/>
+              </w:rPr>
+              <w:t>alue</w:t>
+            </w:r>
+            <w:proofErr w:type="spellEnd"/>
+            <w:r>
+              <w:rPr>
+                <w:color w:val="00FF00"/>
+              </w:rPr>
+              <w:t xml:space="preserve"> to score</w:t>
             </w:r>
           </w:p>
           <w:p>
@@ -864,12 +1125,24 @@
                 <w:ilvl w:val="0"/>
                 <w:numId w:val="4"/>
               </w:numPr>
-            </w:pPr>
-            <w:r>
+              <w:rPr>
+                <w:color w:val="00FF00"/>
+              </w:rPr>
+            </w:pPr>
+            <w:r>
+              <w:rPr>
+                <w:color w:val="00FF00"/>
+              </w:rPr>
               <w:t>Score is reset if player collides with ground</w:t>
             </w:r>
             <w:r>
-              <w:t xml:space="preserve"> and E-jumps = 0</w:t>
+              <w:t xml:space="preserve"> </w:t>
+            </w:r>
+            <w:r>
+              <w:rPr>
+                <w:color w:val="00FF00"/>
+              </w:rPr>
+              <w:t>and E-jumps = 0</w:t>
             </w:r>
           </w:p>
           <w:p>
@@ -879,8 +1152,14 @@
                 <w:ilvl w:val="0"/>
                 <w:numId w:val="4"/>
               </w:numPr>
-            </w:pPr>
-            <w:r>
+              <w:rPr>
+                <w:color w:val="00FF00"/>
+              </w:rPr>
+            </w:pPr>
+            <w:r>
+              <w:rPr>
+                <w:color w:val="00FF00"/>
+              </w:rPr>
               <w:t>Score displayed in onscreen UI</w:t>
             </w:r>
           </w:p>
@@ -893,6 +1172,54 @@
               </w:numPr>
             </w:pPr>
             <w:r>
+              <w:t xml:space="preserve">High score checked in </w:t>
+            </w:r>
+            <w:proofErr w:type="spellStart"/>
+            <w:r>
+              <w:t>MastEr</w:t>
+            </w:r>
+            <w:proofErr w:type="spellEnd"/>
+            <w:r>
+              <w:t xml:space="preserve">. First time a score is updated, </w:t>
+            </w:r>
+            <w:proofErr w:type="spellStart"/>
+            <w:r>
+              <w:t>scoreChanged</w:t>
+            </w:r>
+            <w:proofErr w:type="spellEnd"/>
+            <w:r>
+              <w:t xml:space="preserve"> = true</w:t>
+            </w:r>
+          </w:p>
+          <w:p>
+            <w:pPr>
+              <w:pStyle w:val="ListParagraph"/>
+              <w:numPr>
+                <w:ilvl w:val="0"/>
+                <w:numId w:val="8"/>
+              </w:numPr>
+            </w:pPr>
+            <w:r>
+              <w:t xml:space="preserve">If player collides with ground and E-Jumps = 0, check </w:t>
+            </w:r>
+            <w:proofErr w:type="spellStart"/>
+            <w:r>
+              <w:t>scoreChanged</w:t>
+            </w:r>
+            <w:proofErr w:type="spellEnd"/>
+            <w:r>
+              <w:t>. If true, save data</w:t>
+            </w:r>
+          </w:p>
+          <w:p>
+            <w:pPr>
+              <w:pStyle w:val="ListParagraph"/>
+              <w:numPr>
+                <w:ilvl w:val="0"/>
+                <w:numId w:val="4"/>
+              </w:numPr>
+            </w:pPr>
+            <w:r>
               <w:t>Hi</w:t>
             </w:r>
             <w:r>
@@ -911,16 +1238,37 @@
               <w:t>gold particle effect if score &gt;</w:t>
             </w:r>
             <w:r>
-              <w:t xml:space="preserve"> existing highscore</w:t>
-            </w:r>
-            <w:r>
-              <w:t xml:space="preserve">. Display highscores only on </w:t>
+              <w:t xml:space="preserve"> existing </w:t>
+            </w:r>
+            <w:proofErr w:type="spellStart"/>
+            <w:r>
+              <w:t>highscore</w:t>
+            </w:r>
+            <w:proofErr w:type="spellEnd"/>
+            <w:r>
+              <w:t xml:space="preserve">. Display </w:t>
+            </w:r>
+            <w:proofErr w:type="spellStart"/>
+            <w:r>
+              <w:t>highscores</w:t>
+            </w:r>
+            <w:proofErr w:type="spellEnd"/>
+            <w:r>
+              <w:t xml:space="preserve"> only on </w:t>
             </w:r>
             <w:r>
               <w:t>menu</w:t>
             </w:r>
             <w:r>
-              <w:t xml:space="preserve"> screen, since player can continue playing if they hit the ground (no gameover screen)</w:t>
+              <w:t xml:space="preserve"> screen, since player can continue playing if they hit the ground (no </w:t>
+            </w:r>
+            <w:proofErr w:type="spellStart"/>
+            <w:r>
+              <w:t>gameover</w:t>
+            </w:r>
+            <w:proofErr w:type="spellEnd"/>
+            <w:r>
+              <w:t xml:space="preserve"> screen)</w:t>
             </w:r>
           </w:p>
         </w:tc>
@@ -947,8 +1295,14 @@
                 <w:ilvl w:val="0"/>
                 <w:numId w:val="5"/>
               </w:numPr>
-            </w:pPr>
-            <w:r>
+              <w:rPr>
+                <w:color w:val="00FF00"/>
+              </w:rPr>
+            </w:pPr>
+            <w:r>
+              <w:rPr>
+                <w:color w:val="00FF00"/>
+              </w:rPr>
               <w:t>Player starts with 3 E-jumps</w:t>
             </w:r>
           </w:p>
@@ -959,8 +1313,14 @@
                 <w:ilvl w:val="0"/>
                 <w:numId w:val="5"/>
               </w:numPr>
-            </w:pPr>
-            <w:r>
+              <w:rPr>
+                <w:color w:val="00FF00"/>
+              </w:rPr>
+            </w:pPr>
+            <w:r>
+              <w:rPr>
+                <w:color w:val="00FF00"/>
+              </w:rPr>
               <w:t>Player can get more by colliding with E-jump mines</w:t>
             </w:r>
           </w:p>
@@ -973,6 +1333,7 @@
               </w:numPr>
             </w:pPr>
             <w:r>
+              <w:lastRenderedPageBreak/>
               <w:t>If [player collides with ground | player presses spacebar] and E-jumps &gt; 0, launch player upward and decrement E-jumps</w:t>
             </w:r>
           </w:p>
@@ -997,6 +1358,7 @@
           </w:tcPr>
           <w:p>
             <w:r>
+              <w:lastRenderedPageBreak/>
               <w:t>Mine varieties</w:t>
             </w:r>
           </w:p>
@@ -1068,11 +1430,7 @@
               </w:numPr>
             </w:pPr>
             <w:r>
-              <w:t xml:space="preserve">Danger – unpredictable upward force, XZ force, and torque, making it </w:t>
-            </w:r>
-            <w:r>
-              <w:lastRenderedPageBreak/>
-              <w:t>difficult to coordinate the next mine impact. Worth substantially more points than other mines.</w:t>
+              <w:t>Danger – unpredictable upward force, XZ force, and torque, making it difficult to coordinate the next mine impact. Worth substantially more points than other mines.</w:t>
             </w:r>
           </w:p>
           <w:p>
@@ -1201,7 +1559,15 @@
               <w:jc w:val="center"/>
             </w:pPr>
             <w:r>
-              <w:t>virtual MoveForward()</w:t>
+              <w:t xml:space="preserve">virtual </w:t>
+            </w:r>
+            <w:proofErr w:type="spellStart"/>
+            <w:r>
+              <w:t>MoveForward</w:t>
+            </w:r>
+            <w:proofErr w:type="spellEnd"/>
+            <w:r>
+              <w:t>()</w:t>
             </w:r>
           </w:p>
           <w:p>
@@ -1217,7 +1583,15 @@
               <w:t>abstract</w:t>
             </w:r>
             <w:r>
-              <w:t xml:space="preserve"> HandleCollide()</w:t>
+              <w:t xml:space="preserve"> </w:t>
+            </w:r>
+            <w:proofErr w:type="spellStart"/>
+            <w:r>
+              <w:t>HandleCollide</w:t>
+            </w:r>
+            <w:proofErr w:type="spellEnd"/>
+            <w:r>
+              <w:t>()</w:t>
             </w:r>
           </w:p>
         </w:tc>
@@ -1372,8 +1746,18 @@
                 <w:numId w:val="12"/>
               </w:numPr>
             </w:pPr>
-            <w:r>
-              <w:t>HandleCollide() must check if mine is ghosting, and ignore collision if it is.</w:t>
+            <w:proofErr w:type="spellStart"/>
+            <w:proofErr w:type="gramStart"/>
+            <w:r>
+              <w:t>HandleCollide</w:t>
+            </w:r>
+            <w:proofErr w:type="spellEnd"/>
+            <w:r>
+              <w:t>(</w:t>
+            </w:r>
+            <w:proofErr w:type="gramEnd"/>
+            <w:r>
+              <w:t>) must check if mine is ghosting, and ignore collision if it is.</w:t>
             </w:r>
           </w:p>
         </w:tc>
@@ -1437,7 +1821,15 @@
               <w:t xml:space="preserve"> Manager</w:t>
             </w:r>
             <w:r>
-              <w:t xml:space="preserve"> (MastEr)</w:t>
+              <w:t xml:space="preserve"> (</w:t>
+            </w:r>
+            <w:proofErr w:type="spellStart"/>
+            <w:r>
+              <w:t>MastEr</w:t>
+            </w:r>
+            <w:proofErr w:type="spellEnd"/>
+            <w:r>
+              <w:t>)</w:t>
             </w:r>
             <w:r>
               <w:t xml:space="preserve"> </w:t>
@@ -1500,7 +1892,15 @@
               <w:jc w:val="center"/>
             </w:pPr>
             <w:r>
-              <w:t>Calls SelfDestruct() of all limited singletons</w:t>
+              <w:t xml:space="preserve">Calls </w:t>
+            </w:r>
+            <w:proofErr w:type="spellStart"/>
+            <w:r>
+              <w:t>SelfDestruct</w:t>
+            </w:r>
+            <w:proofErr w:type="spellEnd"/>
+            <w:r>
+              <w:t>() of all limited singletons</w:t>
             </w:r>
             <w:r>
               <w:t xml:space="preserve"> if necessary</w:t>
@@ -3873,7 +4273,7 @@
 </file>
 
 <file path=customXml/itemProps1.xml><?xml version="1.0" encoding="utf-8"?>
-<ds:datastoreItem xmlns:ds="http://schemas.openxmlformats.org/officeDocument/2006/customXml" ds:itemID="{38ACEB18-E696-472D-BDCA-9739554037E2}">
+<ds:datastoreItem xmlns:ds="http://schemas.openxmlformats.org/officeDocument/2006/customXml" ds:itemID="{10AF4615-70FF-4CF8-A671-CAD5AB3B17B2}">
   <ds:schemaRefs>
     <ds:schemaRef ds:uri="http://schemas.openxmlformats.org/officeDocument/2006/bibliography"/>
   </ds:schemaRefs>

--- a/~DOCUMENTS/Design Brief.docx
+++ b/~DOCUMENTS/Design Brief.docx
@@ -676,8 +676,14 @@
                 <w:ilvl w:val="0"/>
                 <w:numId w:val="7"/>
               </w:numPr>
-            </w:pPr>
-            <w:r>
+              <w:rPr>
+                <w:color w:val="00FF00"/>
+              </w:rPr>
+            </w:pPr>
+            <w:r>
+              <w:rPr>
+                <w:color w:val="00FF00"/>
+              </w:rPr>
               <w:t>Top 3 high scores displayed</w:t>
             </w:r>
           </w:p>
@@ -688,22 +694,46 @@
                 <w:ilvl w:val="0"/>
                 <w:numId w:val="7"/>
               </w:numPr>
-            </w:pPr>
-            <w:r>
+              <w:rPr>
+                <w:color w:val="00FF00"/>
+              </w:rPr>
+            </w:pPr>
+            <w:r>
+              <w:rPr>
+                <w:color w:val="00FF00"/>
+              </w:rPr>
               <w:t xml:space="preserve">Name </w:t>
             </w:r>
             <w:proofErr w:type="spellStart"/>
             <w:r>
+              <w:rPr>
+                <w:color w:val="00FF00"/>
+              </w:rPr>
               <w:t>inputfield</w:t>
             </w:r>
             <w:proofErr w:type="spellEnd"/>
             <w:r>
-              <w:t xml:space="preserve"> (if there was an old game manager, this is populated from player name upon clicking Return to Menu button; if </w:t>
-            </w:r>
-            <w:r>
-              <w:t>not, it is taken from save file</w:t>
-            </w:r>
-            <w:r>
+              <w:rPr>
+                <w:color w:val="00FF00"/>
+              </w:rPr>
+              <w:t xml:space="preserve"> </w:t>
+            </w:r>
+            <w:r>
+              <w:rPr>
+                <w:color w:val="00FF00"/>
+              </w:rPr>
+              <w:t xml:space="preserve">(text </w:t>
+            </w:r>
+            <w:r>
+              <w:rPr>
+                <w:color w:val="00FF00"/>
+              </w:rPr>
+              <w:t>is taken from save file</w:t>
+            </w:r>
+            <w:r>
+              <w:rPr>
+                <w:color w:val="00FF00"/>
+              </w:rPr>
               <w:t>)</w:t>
             </w:r>
           </w:p>
@@ -711,9 +741,38 @@
             <w:pPr>
               <w:pStyle w:val="ListParagraph"/>
               <w:numPr>
-                <w:ilvl w:val="0"/>
+                <w:ilvl w:val="1"/>
                 <w:numId w:val="7"/>
               </w:numPr>
+              <w:rPr>
+                <w:color w:val="00FF00"/>
+              </w:rPr>
+            </w:pPr>
+            <w:r>
+              <w:rPr>
+                <w:color w:val="00FF00"/>
+              </w:rPr>
+              <w:t xml:space="preserve">Because of this, save everything on </w:t>
+            </w:r>
+            <w:proofErr w:type="spellStart"/>
+            <w:r>
+              <w:rPr>
+                <w:color w:val="00FF00"/>
+              </w:rPr>
+              <w:t>gameStart</w:t>
+            </w:r>
+            <w:proofErr w:type="spellEnd"/>
+          </w:p>
+          <w:p>
+            <w:pPr>
+              <w:pStyle w:val="ListParagraph"/>
+              <w:numPr>
+                <w:ilvl w:val="0"/>
+                <w:numId w:val="7"/>
+              </w:numPr>
+              <w:rPr>
+                <w:color w:val="00FF00"/>
+              </w:rPr>
             </w:pPr>
             <w:r>
               <w:rPr>
@@ -767,26 +826,6 @@
                 <w:color w:val="00FF00"/>
               </w:rPr>
               <w:t>Quit button</w:t>
-            </w:r>
-          </w:p>
-          <w:p>
-            <w:pPr>
-              <w:pStyle w:val="ListParagraph"/>
-              <w:numPr>
-                <w:ilvl w:val="0"/>
-                <w:numId w:val="7"/>
-              </w:numPr>
-            </w:pPr>
-            <w:r>
-              <w:t xml:space="preserve">Overall, almost exactly like </w:t>
-            </w:r>
-            <w:proofErr w:type="spellStart"/>
-            <w:r>
-              <w:t>sceneflow</w:t>
-            </w:r>
-            <w:proofErr w:type="spellEnd"/>
-            <w:r>
-              <w:t xml:space="preserve"> project</w:t>
             </w:r>
           </w:p>
         </w:tc>
@@ -859,6 +898,96 @@
               </w:rPr>
               <w:t>Return to Menu button</w:t>
             </w:r>
+            <w:r>
+              <w:rPr>
+                <w:color w:val="00FF00"/>
+              </w:rPr>
+              <w:t xml:space="preserve"> (also checks and saves </w:t>
+            </w:r>
+            <w:proofErr w:type="spellStart"/>
+            <w:r>
+              <w:rPr>
+                <w:color w:val="00FF00"/>
+              </w:rPr>
+              <w:t>highscores</w:t>
+            </w:r>
+            <w:proofErr w:type="spellEnd"/>
+            <w:r>
+              <w:rPr>
+                <w:color w:val="00FF00"/>
+              </w:rPr>
+              <w:t>)</w:t>
+            </w:r>
+          </w:p>
+          <w:p>
+            <w:pPr>
+              <w:pStyle w:val="ListParagraph"/>
+              <w:numPr>
+                <w:ilvl w:val="0"/>
+                <w:numId w:val="8"/>
+              </w:numPr>
+              <w:rPr>
+                <w:color w:val="00FF00"/>
+              </w:rPr>
+            </w:pPr>
+            <w:r>
+              <w:rPr>
+                <w:color w:val="00FF00"/>
+              </w:rPr>
+              <w:t xml:space="preserve">Player starts on spawn platform. As soon as player </w:t>
+            </w:r>
+            <w:r>
+              <w:rPr>
+                <w:color w:val="00FF00"/>
+              </w:rPr>
+              <w:t>leaves platform, platform</w:t>
+            </w:r>
+            <w:r>
+              <w:rPr>
+                <w:color w:val="00FF00"/>
+              </w:rPr>
+              <w:t xml:space="preserve"> fades away </w:t>
+            </w:r>
+          </w:p>
+          <w:p>
+            <w:pPr>
+              <w:pStyle w:val="ListParagraph"/>
+              <w:numPr>
+                <w:ilvl w:val="0"/>
+                <w:numId w:val="8"/>
+              </w:numPr>
+              <w:rPr>
+                <w:color w:val="00FF00"/>
+              </w:rPr>
+            </w:pPr>
+            <w:proofErr w:type="spellStart"/>
+            <w:r>
+              <w:rPr>
+                <w:color w:val="00FF00"/>
+              </w:rPr>
+              <w:t>ResetPlayer</w:t>
+            </w:r>
+            <w:proofErr w:type="spellEnd"/>
+            <w:r>
+              <w:rPr>
+                <w:color w:val="00FF00"/>
+              </w:rPr>
+              <w:t xml:space="preserve"> function brings </w:t>
+            </w:r>
+            <w:proofErr w:type="spellStart"/>
+            <w:r>
+              <w:rPr>
+                <w:color w:val="00FF00"/>
+              </w:rPr>
+              <w:t>spawnplatform</w:t>
+            </w:r>
+            <w:proofErr w:type="spellEnd"/>
+            <w:r>
+              <w:rPr>
+                <w:color w:val="00FF00"/>
+              </w:rPr>
+              <w:t xml:space="preserve"> back and places player on top of it</w:t>
+            </w:r>
           </w:p>
         </w:tc>
       </w:tr>
@@ -908,12 +1037,27 @@
                 <w:ilvl w:val="0"/>
                 <w:numId w:val="2"/>
               </w:numPr>
-            </w:pPr>
-            <w:r>
+              <w:rPr>
+                <w:color w:val="00FF00"/>
+              </w:rPr>
+            </w:pPr>
+            <w:r>
+              <w:rPr>
+                <w:color w:val="00FF00"/>
+              </w:rPr>
               <w:t>Move in air</w:t>
             </w:r>
             <w:r>
-              <w:t xml:space="preserve"> by decrementing velocity, giving the impression of fighting against the vector and correcting it in the direction the player wants to move</w:t>
+              <w:rPr>
+                <w:color w:val="00FF00"/>
+              </w:rPr>
+              <w:t xml:space="preserve"> by decrementing velocity, giving the impression of fighting </w:t>
+            </w:r>
+            <w:r>
+              <w:rPr>
+                <w:color w:val="00FF00"/>
+              </w:rPr>
+              <w:t>against the vector and correcting it in the direction the player wants to move</w:t>
             </w:r>
           </w:p>
           <w:p>
@@ -923,27 +1067,16 @@
                 <w:ilvl w:val="0"/>
                 <w:numId w:val="2"/>
               </w:numPr>
-            </w:pPr>
-            <w:r>
+              <w:rPr>
+                <w:color w:val="00FF00"/>
+              </w:rPr>
+            </w:pPr>
+            <w:r>
+              <w:rPr>
+                <w:color w:val="00FF00"/>
+              </w:rPr>
               <w:t>Player must be bounded by invisible walls to prevent falling off the game plane</w:t>
             </w:r>
-          </w:p>
-          <w:p>
-            <w:pPr>
-              <w:pStyle w:val="ListParagraph"/>
-              <w:numPr>
-                <w:ilvl w:val="0"/>
-                <w:numId w:val="2"/>
-              </w:numPr>
-            </w:pPr>
-            <w:r>
-              <w:t xml:space="preserve">Need a player spawn platform so E-Jump isn’t used instantly </w:t>
-            </w:r>
-            <w:proofErr w:type="spellStart"/>
-            <w:r>
-              <w:t>onSpawn</w:t>
-            </w:r>
-            <w:proofErr w:type="spellEnd"/>
           </w:p>
         </w:tc>
       </w:tr>
@@ -980,18 +1113,6 @@
               <w:t>Spawn Manager instantiates mines of random types, at random times, in random locations</w:t>
             </w:r>
           </w:p>
-          <w:p>
-            <w:pPr>
-              <w:pStyle w:val="ListParagraph"/>
-              <w:numPr>
-                <w:ilvl w:val="0"/>
-                <w:numId w:val="3"/>
-              </w:numPr>
-            </w:pPr>
-            <w:r>
-              <w:t>Danger and Ghost mines</w:t>
-            </w:r>
-          </w:p>
         </w:tc>
       </w:tr>
       <w:tr>
@@ -1042,19 +1163,13 @@
               <w:rPr>
                 <w:color w:val="00FF00"/>
               </w:rPr>
-              <w:t>Collision adds mine-defined force to player</w:t>
-            </w:r>
-          </w:p>
-          <w:p>
-            <w:pPr>
-              <w:pStyle w:val="ListParagraph"/>
-              <w:numPr>
-                <w:ilvl w:val="0"/>
-                <w:numId w:val="3"/>
-              </w:numPr>
-            </w:pPr>
-            <w:r>
-              <w:t>Collision adds mine-defined torque to player</w:t>
+              <w:t>Collision adds mine-defined force to playe</w:t>
+            </w:r>
+            <w:r>
+              <w:rPr>
+                <w:color w:val="00FF00"/>
+              </w:rPr>
+              <w:t>r</w:t>
             </w:r>
           </w:p>
         </w:tc>
@@ -1170,105 +1285,61 @@
                 <w:ilvl w:val="0"/>
                 <w:numId w:val="4"/>
               </w:numPr>
-            </w:pPr>
-            <w:r>
+              <w:rPr>
+                <w:color w:val="00FF00"/>
+              </w:rPr>
+            </w:pPr>
+            <w:r>
+              <w:rPr>
+                <w:color w:val="00FF00"/>
+              </w:rPr>
               <w:t xml:space="preserve">High score checked in </w:t>
             </w:r>
             <w:proofErr w:type="spellStart"/>
             <w:r>
+              <w:rPr>
+                <w:color w:val="00FF00"/>
+              </w:rPr>
               <w:t>MastEr</w:t>
             </w:r>
             <w:proofErr w:type="spellEnd"/>
             <w:r>
-              <w:t xml:space="preserve">. First time a score is updated, </w:t>
+              <w:rPr>
+                <w:color w:val="00FF00"/>
+              </w:rPr>
+              <w:t xml:space="preserve">. </w:t>
+            </w:r>
+          </w:p>
+          <w:p>
+            <w:pPr>
+              <w:pStyle w:val="ListParagraph"/>
+              <w:numPr>
+                <w:ilvl w:val="0"/>
+                <w:numId w:val="8"/>
+              </w:numPr>
+              <w:rPr>
+                <w:color w:val="00FF00"/>
+              </w:rPr>
+            </w:pPr>
+            <w:r>
+              <w:rPr>
+                <w:color w:val="00FF00"/>
+              </w:rPr>
+              <w:t xml:space="preserve">If player collides with ground and E-Jumps = 0, check </w:t>
             </w:r>
             <w:proofErr w:type="spellStart"/>
             <w:r>
+              <w:rPr>
+                <w:color w:val="00FF00"/>
+              </w:rPr>
               <w:t>scoreChanged</w:t>
             </w:r>
             <w:proofErr w:type="spellEnd"/>
             <w:r>
-              <w:t xml:space="preserve"> = true</w:t>
-            </w:r>
-          </w:p>
-          <w:p>
-            <w:pPr>
-              <w:pStyle w:val="ListParagraph"/>
-              <w:numPr>
-                <w:ilvl w:val="0"/>
-                <w:numId w:val="8"/>
-              </w:numPr>
-            </w:pPr>
-            <w:r>
-              <w:t xml:space="preserve">If player collides with ground and E-Jumps = 0, check </w:t>
-            </w:r>
-            <w:proofErr w:type="spellStart"/>
-            <w:r>
-              <w:t>scoreChanged</w:t>
-            </w:r>
-            <w:proofErr w:type="spellEnd"/>
-            <w:r>
-              <w:t>. If true, save data</w:t>
-            </w:r>
-          </w:p>
-          <w:p>
-            <w:pPr>
-              <w:pStyle w:val="ListParagraph"/>
-              <w:numPr>
-                <w:ilvl w:val="0"/>
-                <w:numId w:val="4"/>
-              </w:numPr>
-            </w:pPr>
-            <w:r>
-              <w:t>Hi</w:t>
-            </w:r>
-            <w:r>
-              <w:t>gh score is</w:t>
-            </w:r>
-            <w:r>
-              <w:t xml:space="preserve"> NOT</w:t>
-            </w:r>
-            <w:r>
-              <w:t xml:space="preserve"> displayed in onscreen UI</w:t>
-            </w:r>
-            <w:r>
-              <w:t xml:space="preserve">. Instead, fire a bronze, silver, or </w:t>
-            </w:r>
-            <w:r>
-              <w:t>gold particle effect if score &gt;</w:t>
-            </w:r>
-            <w:r>
-              <w:t xml:space="preserve"> existing </w:t>
-            </w:r>
-            <w:proofErr w:type="spellStart"/>
-            <w:r>
-              <w:t>highscore</w:t>
-            </w:r>
-            <w:proofErr w:type="spellEnd"/>
-            <w:r>
-              <w:t xml:space="preserve">. Display </w:t>
-            </w:r>
-            <w:proofErr w:type="spellStart"/>
-            <w:r>
-              <w:t>highscores</w:t>
-            </w:r>
-            <w:proofErr w:type="spellEnd"/>
-            <w:r>
-              <w:t xml:space="preserve"> only on </w:t>
-            </w:r>
-            <w:r>
-              <w:t>menu</w:t>
-            </w:r>
-            <w:r>
-              <w:t xml:space="preserve"> screen, since player can continue playing if they hit the ground (no </w:t>
-            </w:r>
-            <w:proofErr w:type="spellStart"/>
-            <w:r>
-              <w:t>gameover</w:t>
-            </w:r>
-            <w:proofErr w:type="spellEnd"/>
-            <w:r>
-              <w:t xml:space="preserve"> screen)</w:t>
+              <w:rPr>
+                <w:color w:val="00FF00"/>
+              </w:rPr>
+              <w:t>.</w:t>
             </w:r>
           </w:p>
         </w:tc>
@@ -1331,9 +1402,14 @@
                 <w:ilvl w:val="0"/>
                 <w:numId w:val="5"/>
               </w:numPr>
-            </w:pPr>
-            <w:r>
-              <w:lastRenderedPageBreak/>
+              <w:rPr>
+                <w:color w:val="00FF00"/>
+              </w:rPr>
+            </w:pPr>
+            <w:r>
+              <w:rPr>
+                <w:color w:val="00FF00"/>
+              </w:rPr>
               <w:t>If [player collides with ground | player presses spacebar] and E-jumps &gt; 0, launch player upward and decrement E-jumps</w:t>
             </w:r>
           </w:p>
@@ -1346,6 +1422,9 @@
               </w:numPr>
             </w:pPr>
             <w:r>
+              <w:rPr>
+                <w:color w:val="00FF00"/>
+              </w:rPr>
               <w:t>E-jumps displayed in onscreen UI</w:t>
             </w:r>
           </w:p>
@@ -1358,7 +1437,6 @@
           </w:tcPr>
           <w:p>
             <w:r>
-              <w:lastRenderedPageBreak/>
               <w:t>Mine varieties</w:t>
             </w:r>
           </w:p>
@@ -1375,12 +1453,12 @@
                 <w:numId w:val="6"/>
               </w:numPr>
               <w:rPr>
-                <w:color w:val="EBE600"/>
-              </w:rPr>
-            </w:pPr>
-            <w:r>
-              <w:rPr>
-                <w:color w:val="EBE600"/>
+                <w:color w:val="00FF00"/>
+              </w:rPr>
+            </w:pPr>
+            <w:r>
+              <w:rPr>
+                <w:color w:val="00FF00"/>
               </w:rPr>
               <w:t>Normal</w:t>
             </w:r>
@@ -1393,12 +1471,12 @@
                 <w:numId w:val="6"/>
               </w:numPr>
               <w:rPr>
-                <w:color w:val="EBE600"/>
-              </w:rPr>
-            </w:pPr>
-            <w:r>
-              <w:rPr>
-                <w:color w:val="EBE600"/>
+                <w:color w:val="00FF00"/>
+              </w:rPr>
+            </w:pPr>
+            <w:r>
+              <w:rPr>
+                <w:color w:val="00FF00"/>
               </w:rPr>
               <w:t>Super – increased upward force</w:t>
             </w:r>
@@ -1411,38 +1489,14 @@
                 <w:numId w:val="6"/>
               </w:numPr>
               <w:rPr>
-                <w:color w:val="EBE600"/>
-              </w:rPr>
-            </w:pPr>
-            <w:r>
-              <w:rPr>
-                <w:color w:val="EBE600"/>
+                <w:color w:val="00FF00"/>
+              </w:rPr>
+            </w:pPr>
+            <w:r>
+              <w:rPr>
+                <w:color w:val="00FF00"/>
               </w:rPr>
               <w:t>E-Jump – increment E-jumps. Same force as normal mine</w:t>
-            </w:r>
-          </w:p>
-          <w:p>
-            <w:pPr>
-              <w:pStyle w:val="ListParagraph"/>
-              <w:numPr>
-                <w:ilvl w:val="0"/>
-                <w:numId w:val="6"/>
-              </w:numPr>
-            </w:pPr>
-            <w:r>
-              <w:t>Danger – unpredictable upward force, XZ force, and torque, making it difficult to coordinate the next mine impact. Worth substantially more points than other mines.</w:t>
-            </w:r>
-          </w:p>
-          <w:p>
-            <w:pPr>
-              <w:pStyle w:val="ListParagraph"/>
-              <w:numPr>
-                <w:ilvl w:val="0"/>
-                <w:numId w:val="6"/>
-              </w:numPr>
-            </w:pPr>
-            <w:r>
-              <w:t>Ghost – randomly toggles incorporeal state. Each transition time is randomly generated between 0.5 and 1 second, so it is only somewhat predictable. Collisions are only acknowledged if player collides with ghost mine while it is corporeal. Worth substantially more points than other mines.</w:t>
             </w:r>
           </w:p>
         </w:tc>
@@ -1450,11 +1504,6 @@
     </w:tbl>
     <w:p/>
     <w:p>
-      <w:r>
-        <w:br w:type="page"/>
-      </w:r>
-    </w:p>
-    <w:p>
       <w:pPr>
         <w:rPr>
           <w:color w:val="9900CC"/>
@@ -1464,7 +1513,6 @@
         <w:rPr>
           <w:color w:val="9900CC"/>
         </w:rPr>
-        <w:lastRenderedPageBreak/>
         <w:t>INHERITANCE HIERARCHY</w:t>
       </w:r>
     </w:p>
@@ -2790,8 +2838,8 @@
   <w:abstractNum w:abstractNumId="6">
     <w:nsid w:val="359F55F1"/>
     <w:multiLevelType w:val="hybridMultilevel"/>
-    <w:tmpl w:val="75769A4A"/>
-    <w:lvl w:ilvl="0" w:tplc="10090001">
+    <w:tmpl w:val="890C0846"/>
+    <w:lvl w:ilvl="0" w:tplc="D0A29532">
       <w:start w:val="1"/>
       <w:numFmt w:val="bullet"/>
       <w:lvlText w:val=""/>
@@ -2801,9 +2849,10 @@
       </w:pPr>
       <w:rPr>
         <w:rFonts w:ascii="Symbol" w:hAnsi="Symbol" w:hint="default"/>
-      </w:rPr>
-    </w:lvl>
-    <w:lvl w:ilvl="1" w:tplc="10090003" w:tentative="1">
+        <w:color w:val="00FF00"/>
+      </w:rPr>
+    </w:lvl>
+    <w:lvl w:ilvl="1" w:tplc="10090003">
       <w:start w:val="1"/>
       <w:numFmt w:val="bullet"/>
       <w:lvlText w:val="o"/>
@@ -3016,8 +3065,8 @@
   <w:abstractNum w:abstractNumId="8">
     <w:nsid w:val="55D46023"/>
     <w:multiLevelType w:val="hybridMultilevel"/>
-    <w:tmpl w:val="F880E0B2"/>
-    <w:lvl w:ilvl="0" w:tplc="10090001">
+    <w:tmpl w:val="44748796"/>
+    <w:lvl w:ilvl="0" w:tplc="E78A491E">
       <w:start w:val="1"/>
       <w:numFmt w:val="bullet"/>
       <w:lvlText w:val=""/>
@@ -3027,6 +3076,7 @@
       </w:pPr>
       <w:rPr>
         <w:rFonts w:ascii="Symbol" w:hAnsi="Symbol" w:hint="default"/>
+        <w:color w:val="00FF00"/>
       </w:rPr>
     </w:lvl>
     <w:lvl w:ilvl="1" w:tplc="10090003" w:tentative="1">
